--- a/limpias/0503.docx
+++ b/limpias/0503.docx
@@ -1,232 +1,516 @@
 
 <file path=word/document.xml><?xml version="1.0" encoding="utf-8"?>
-<w:document xmlns:wpc="http://schemas.microsoft.com/office/word/2010/wordprocessingCanvas" xmlns:cx="http://schemas.microsoft.com/office/drawing/2014/chartex" xmlns:cx1="http://schemas.microsoft.com/office/drawing/2015/9/8/chartex" xmlns:cx2="http://schemas.microsoft.com/office/drawing/2015/10/21/chartex" xmlns:cx3="http://schemas.microsoft.com/office/drawing/2016/5/9/chartex" xmlns:cx4="http://schemas.microsoft.com/office/drawing/2016/5/10/chartex" xmlns:cx5="http://schemas.microsoft.com/office/drawing/2016/5/11/chartex" xmlns:cx6="http://schemas.microsoft.com/office/drawing/2016/5/12/chartex" xmlns:cx7="http://schemas.microsoft.com/office/drawing/2016/5/13/chartex" xmlns:cx8="http://schemas.microsoft.com/office/drawing/2016/5/14/chartex" xmlns:mc="http://schemas.openxmlformats.org/markup-compatibility/2006" xmlns:aink="http://schemas.microsoft.com/office/drawing/2016/ink" xmlns:am3d="http://schemas.microsoft.com/office/drawing/2017/model3d" xmlns:o="urn:schemas-microsoft-com:office:office" xmlns:r="http://schemas.openxmlformats.org/officeDocument/2006/relationships" xmlns:m="http://schemas.openxmlformats.org/officeDocument/2006/math" xmlns:v="urn:schemas-microsoft-com:vml" xmlns:wp14="http://schemas.microsoft.com/office/word/2010/wordprocessingDrawing" xmlns:wp="http://schemas.openxmlformats.org/drawingml/2006/wordprocessingDrawing" xmlns:w10="urn:schemas-microsoft-com:office:word" xmlns:w="http://schemas.openxmlformats.org/wordprocessingml/2006/main" xmlns:w14="http://schemas.microsoft.com/office/word/2010/wordml" xmlns:w15="http://schemas.microsoft.com/office/word/2012/wordml" xmlns:w16cid="http://schemas.microsoft.com/office/word/2016/wordml/cid" xmlns:w16se="http://schemas.microsoft.com/office/word/2015/wordml/symex" xmlns:wpg="http://schemas.microsoft.com/office/word/2010/wordprocessingGroup" xmlns:wpi="http://schemas.microsoft.com/office/word/2010/wordprocessingInk" xmlns:wne="http://schemas.microsoft.com/office/word/2006/wordml" xmlns:wps="http://schemas.microsoft.com/office/word/2010/wordprocessingShape" mc:Ignorable="w14 w15 w16se w16cid wp14">
+<w:document xmlns:wpc="http://schemas.microsoft.com/office/word/2010/wordprocessingCanvas" xmlns:cx="http://schemas.microsoft.com/office/drawing/2014/chartex" xmlns:mc="http://schemas.openxmlformats.org/markup-compatibility/2006" xmlns:o="urn:schemas-microsoft-com:office:office" xmlns:r="http://schemas.openxmlformats.org/officeDocument/2006/relationships" xmlns:m="http://schemas.openxmlformats.org/officeDocument/2006/math" xmlns:v="urn:schemas-microsoft-com:vml" xmlns:wp14="http://schemas.microsoft.com/office/word/2010/wordprocessingDrawing" xmlns:wp="http://schemas.openxmlformats.org/drawingml/2006/wordprocessingDrawing" xmlns:w10="urn:schemas-microsoft-com:office:word" xmlns:w="http://schemas.openxmlformats.org/wordprocessingml/2006/main" xmlns:w14="http://schemas.microsoft.com/office/word/2010/wordml" xmlns:w15="http://schemas.microsoft.com/office/word/2012/wordml" xmlns:w16se="http://schemas.microsoft.com/office/word/2015/wordml/symex" xmlns:wpg="http://schemas.microsoft.com/office/word/2010/wordprocessingGroup" xmlns:wpi="http://schemas.microsoft.com/office/word/2010/wordprocessingInk" xmlns:wne="http://schemas.microsoft.com/office/word/2006/wordml" xmlns:wps="http://schemas.microsoft.com/office/word/2010/wordprocessingShape" mc:Ignorable="w14 w15 w16se wp14">
   <w:body>
     <w:p>
       <w:pPr>
         <w:keepNext/>
-        <w:spacing w:after="240" w:line="240" w:lineRule="auto"/>
+        <w:spacing w:after="180" w:line="240" w:lineRule="auto"/>
         <w:jc w:val="right"/>
         <w:rPr>
           <w:rFonts w:ascii="Book Antiqua" w:hAnsi="Book Antiqua" w:cs="Times New Roman"/>
-          <w:szCs w:val="24"/>
-        </w:rPr>
-      </w:pPr>
+          <w:sz w:val="24"/>
+          <w:szCs w:val="24"/>
+        </w:rPr>
+      </w:pPr>
+      <w:r>
+        <w:rPr>
+          <w:rFonts w:ascii="Book Antiqua" w:hAnsi="Book Antiqua" w:cs="Times New Roman"/>
+          <w:sz w:val="24"/>
+          <w:szCs w:val="24"/>
+        </w:rPr>
+        <w:t>Yerba Buena, 07 de Octubre de 1992</w:t>
+      </w:r>
+    </w:p>
+    <w:p>
+      <w:pPr>
+        <w:keepNext/>
+        <w:spacing w:before="480" w:after="180" w:line="240" w:lineRule="auto"/>
+        <w:rPr>
+          <w:rFonts w:ascii="Book Antiqua" w:hAnsi="Book Antiqua" w:cs="Times New Roman"/>
+          <w:b/>
+          <w:sz w:val="24"/>
+          <w:szCs w:val="24"/>
+        </w:rPr>
+      </w:pPr>
+      <w:r>
+        <w:rPr>
+          <w:rFonts w:ascii="Book Antiqua" w:hAnsi="Book Antiqua" w:cs="Times New Roman"/>
+          <w:b/>
+          <w:sz w:val="24"/>
+          <w:szCs w:val="24"/>
+        </w:rPr>
+        <w:t>ORDENANZA Nº 503</w:t>
+      </w:r>
+    </w:p>
+    <w:p>
+      <w:pPr>
+        <w:keepNext/>
+        <w:spacing w:before="240" w:after="60" w:line="240" w:lineRule="auto"/>
+        <w:rPr>
+          <w:rFonts w:ascii="Book Antiqua" w:hAnsi="Book Antiqua" w:cs="Times New Roman"/>
+          <w:b/>
+          <w:sz w:val="24"/>
+          <w:szCs w:val="24"/>
+        </w:rPr>
+      </w:pPr>
+      <w:r>
+        <w:rPr>
+          <w:rFonts w:ascii="Book Antiqua" w:hAnsi="Book Antiqua" w:cs="Times New Roman"/>
+          <w:b/>
+          <w:sz w:val="24"/>
+          <w:szCs w:val="24"/>
+        </w:rPr>
+        <w:t>VISTO:</w:t>
+      </w:r>
+    </w:p>
+    <w:p>
+      <w:pPr>
+        <w:keepNext/>
+        <w:spacing w:after="180" w:line="240" w:lineRule="auto"/>
+        <w:jc w:val="both"/>
+        <w:rPr>
+          <w:rFonts w:ascii="Book Antiqua" w:hAnsi="Book Antiqua" w:cs="Times New Roman"/>
+          <w:sz w:val="24"/>
+          <w:szCs w:val="24"/>
+        </w:rPr>
+      </w:pPr>
+      <w:r>
+        <w:rPr>
+          <w:rFonts w:ascii="Book Antiqua" w:hAnsi="Book Antiqua" w:cs="Times New Roman"/>
+          <w:sz w:val="24"/>
+          <w:szCs w:val="24"/>
+        </w:rPr>
+        <w:t xml:space="preserve"> </w:t>
+      </w:r>
+      <w:r>
+        <w:rPr>
+          <w:rFonts w:ascii="Book Antiqua" w:hAnsi="Book Antiqua" w:cs="Times New Roman"/>
+          <w:sz w:val="24"/>
+          <w:szCs w:val="24"/>
+        </w:rPr>
+        <w:t>La necesidad que la Ciudad de Yerba Buena</w:t>
+      </w:r>
+      <w:r>
+        <w:rPr>
+          <w:rFonts w:ascii="Book Antiqua" w:hAnsi="Book Antiqua" w:cs="Times New Roman"/>
+          <w:sz w:val="24"/>
+          <w:szCs w:val="24"/>
+        </w:rPr>
+        <w:t xml:space="preserve">, </w:t>
+      </w:r>
+      <w:r>
+        <w:rPr>
+          <w:rFonts w:ascii="Book Antiqua" w:hAnsi="Book Antiqua" w:cs="Times New Roman"/>
+          <w:sz w:val="24"/>
+          <w:szCs w:val="24"/>
+        </w:rPr>
+        <w:t>presente como zona residencial</w:t>
+      </w:r>
+      <w:r>
+        <w:rPr>
+          <w:rFonts w:ascii="Book Antiqua" w:hAnsi="Book Antiqua" w:cs="Times New Roman"/>
+          <w:sz w:val="24"/>
+          <w:szCs w:val="24"/>
+        </w:rPr>
+        <w:t xml:space="preserve">, </w:t>
+      </w:r>
+      <w:r>
+        <w:rPr>
+          <w:rFonts w:ascii="Book Antiqua" w:hAnsi="Book Antiqua" w:cs="Times New Roman"/>
+          <w:sz w:val="24"/>
+          <w:szCs w:val="24"/>
+        </w:rPr>
+        <w:t>un aspecto acorde a las aspiraciones de la ciudadanía que desea vivir en una ciudad limpia</w:t>
+      </w:r>
+      <w:r>
+        <w:rPr>
+          <w:rFonts w:ascii="Book Antiqua" w:hAnsi="Book Antiqua" w:cs="Times New Roman"/>
+          <w:sz w:val="24"/>
+          <w:szCs w:val="24"/>
+        </w:rPr>
+        <w:t xml:space="preserve">, </w:t>
+      </w:r>
+      <w:r>
+        <w:rPr>
+          <w:rFonts w:ascii="Book Antiqua" w:hAnsi="Book Antiqua" w:cs="Times New Roman"/>
+          <w:sz w:val="24"/>
+          <w:szCs w:val="24"/>
+        </w:rPr>
+        <w:t>ordenada y segura y</w:t>
+      </w:r>
+    </w:p>
+    <w:p>
+      <w:pPr>
+        <w:keepNext/>
+        <w:spacing w:before="240" w:after="60" w:line="240" w:lineRule="auto"/>
+        <w:rPr>
+          <w:rFonts w:ascii="Book Antiqua" w:hAnsi="Book Antiqua" w:cs="Times New Roman"/>
+          <w:b/>
+          <w:sz w:val="24"/>
+          <w:szCs w:val="24"/>
+        </w:rPr>
+      </w:pPr>
+      <w:r>
+        <w:rPr>
+          <w:rFonts w:ascii="Book Antiqua" w:hAnsi="Book Antiqua" w:cs="Times New Roman"/>
+          <w:b/>
+          <w:sz w:val="24"/>
+          <w:szCs w:val="24"/>
+        </w:rPr>
+        <w:t>CONSIDERANDO:</w:t>
+      </w:r>
+    </w:p>
+    <w:p>
+      <w:pPr>
+        <w:keepNext/>
+        <w:spacing w:after="180" w:line="240" w:lineRule="auto"/>
+        <w:jc w:val="both"/>
+        <w:rPr>
+          <w:rFonts w:ascii="Book Antiqua" w:hAnsi="Book Antiqua" w:cs="Times New Roman"/>
+          <w:sz w:val="24"/>
+          <w:szCs w:val="24"/>
+        </w:rPr>
+      </w:pPr>
+      <w:r>
+        <w:rPr>
+          <w:rFonts w:ascii="Book Antiqua" w:hAnsi="Book Antiqua" w:cs="Times New Roman"/>
+          <w:sz w:val="24"/>
+          <w:szCs w:val="24"/>
+        </w:rPr>
+        <w:t xml:space="preserve"> </w:t>
+      </w:r>
+      <w:r>
+        <w:rPr>
+          <w:rFonts w:ascii="Book Antiqua" w:hAnsi="Book Antiqua" w:cs="Times New Roman"/>
+          <w:sz w:val="24"/>
+          <w:szCs w:val="24"/>
+        </w:rPr>
+        <w:t>Que existen terrenos baldíos con restos de malezas y árboles que arrojan los vecinos</w:t>
+      </w:r>
+      <w:r>
+        <w:rPr>
+          <w:rFonts w:ascii="Book Antiqua" w:hAnsi="Book Antiqua" w:cs="Times New Roman"/>
+          <w:sz w:val="24"/>
+          <w:szCs w:val="24"/>
+        </w:rPr>
+        <w:t xml:space="preserve">; </w:t>
+      </w:r>
+    </w:p>
+    <w:p>
+      <w:pPr>
+        <w:keepNext/>
+        <w:spacing w:after="180" w:line="240" w:lineRule="auto"/>
+        <w:jc w:val="both"/>
+        <w:rPr>
+          <w:rFonts w:ascii="Book Antiqua" w:hAnsi="Book Antiqua" w:cs="Times New Roman"/>
+          <w:sz w:val="24"/>
+          <w:szCs w:val="24"/>
+        </w:rPr>
+      </w:pPr>
+      <w:r>
+        <w:rPr>
+          <w:rFonts w:ascii="Book Antiqua" w:hAnsi="Book Antiqua" w:cs="Times New Roman"/>
+          <w:sz w:val="24"/>
+          <w:szCs w:val="24"/>
+        </w:rPr>
+        <w:t>Que los mismos son verdaderos focos infecciosos</w:t>
+      </w:r>
+      <w:r>
+        <w:rPr>
+          <w:rFonts w:ascii="Book Antiqua" w:hAnsi="Book Antiqua" w:cs="Times New Roman"/>
+          <w:sz w:val="24"/>
+          <w:szCs w:val="24"/>
+        </w:rPr>
+        <w:t xml:space="preserve">, </w:t>
+      </w:r>
+      <w:r>
+        <w:rPr>
+          <w:rFonts w:ascii="Book Antiqua" w:hAnsi="Book Antiqua" w:cs="Times New Roman"/>
+          <w:sz w:val="24"/>
+          <w:szCs w:val="24"/>
+        </w:rPr>
+        <w:t>donde proliferan gran cantidad de alimañas y roedores</w:t>
+      </w:r>
+      <w:r>
+        <w:rPr>
+          <w:rFonts w:ascii="Book Antiqua" w:hAnsi="Book Antiqua" w:cs="Times New Roman"/>
+          <w:sz w:val="24"/>
+          <w:szCs w:val="24"/>
+        </w:rPr>
+        <w:t xml:space="preserve">, </w:t>
+      </w:r>
+      <w:r>
+        <w:rPr>
+          <w:rFonts w:ascii="Book Antiqua" w:hAnsi="Book Antiqua" w:cs="Times New Roman"/>
+          <w:sz w:val="24"/>
+          <w:szCs w:val="24"/>
+        </w:rPr>
+        <w:t>por servir de depósito de basuras</w:t>
+      </w:r>
+      <w:r>
+        <w:rPr>
+          <w:rFonts w:ascii="Book Antiqua" w:hAnsi="Book Antiqua" w:cs="Times New Roman"/>
+          <w:sz w:val="24"/>
+          <w:szCs w:val="24"/>
+        </w:rPr>
+        <w:t xml:space="preserve">; </w:t>
+      </w:r>
+    </w:p>
+    <w:p>
+      <w:pPr>
+        <w:keepNext/>
+        <w:spacing w:after="180" w:line="240" w:lineRule="auto"/>
+        <w:jc w:val="both"/>
+        <w:rPr>
+          <w:rFonts w:ascii="Book Antiqua" w:hAnsi="Book Antiqua" w:cs="Times New Roman"/>
+          <w:sz w:val="24"/>
+          <w:szCs w:val="24"/>
+        </w:rPr>
+      </w:pPr>
+      <w:r>
+        <w:rPr>
+          <w:rFonts w:ascii="Book Antiqua" w:hAnsi="Book Antiqua" w:cs="Times New Roman"/>
+          <w:sz w:val="24"/>
+          <w:szCs w:val="24"/>
+        </w:rPr>
+        <w:t>Que en los últimos tiempos el estado de los mismos representa un peligro para la seguridad de la población</w:t>
+      </w:r>
+      <w:r>
+        <w:rPr>
+          <w:rFonts w:ascii="Book Antiqua" w:hAnsi="Book Antiqua" w:cs="Times New Roman"/>
+          <w:sz w:val="24"/>
+          <w:szCs w:val="24"/>
+        </w:rPr>
+        <w:t xml:space="preserve">, </w:t>
+      </w:r>
+      <w:r>
+        <w:rPr>
+          <w:rFonts w:ascii="Book Antiqua" w:hAnsi="Book Antiqua" w:cs="Times New Roman"/>
+          <w:sz w:val="24"/>
+          <w:szCs w:val="24"/>
+        </w:rPr>
+        <w:t>debido a que esta ciudad es elegida por los delincuentes para cuantiosos robos</w:t>
+      </w:r>
+      <w:r>
+        <w:rPr>
+          <w:rFonts w:ascii="Book Antiqua" w:hAnsi="Book Antiqua" w:cs="Times New Roman"/>
+          <w:sz w:val="24"/>
+          <w:szCs w:val="24"/>
+        </w:rPr>
+        <w:t xml:space="preserve">, </w:t>
+      </w:r>
+      <w:r>
+        <w:rPr>
+          <w:rFonts w:ascii="Book Antiqua" w:hAnsi="Book Antiqua" w:cs="Times New Roman"/>
+          <w:sz w:val="24"/>
+          <w:szCs w:val="24"/>
+        </w:rPr>
+        <w:t>que se ven favorecidos por la existencia de gran cantidad de lotes sin desmalezar que acrecientan su accionar delictivo</w:t>
+      </w:r>
+      <w:r>
+        <w:rPr>
+          <w:rFonts w:ascii="Book Antiqua" w:hAnsi="Book Antiqua" w:cs="Times New Roman"/>
+          <w:sz w:val="24"/>
+          <w:szCs w:val="24"/>
+        </w:rPr>
+        <w:t xml:space="preserve">; </w:t>
+      </w:r>
+    </w:p>
+    <w:p>
+      <w:pPr>
+        <w:keepNext/>
+        <w:spacing w:after="180" w:line="240" w:lineRule="auto"/>
+        <w:jc w:val="both"/>
+        <w:rPr>
+          <w:rFonts w:ascii="Book Antiqua" w:hAnsi="Book Antiqua" w:cs="Times New Roman"/>
+          <w:sz w:val="24"/>
+          <w:szCs w:val="24"/>
+        </w:rPr>
+      </w:pPr>
+      <w:r>
+        <w:rPr>
+          <w:rFonts w:ascii="Book Antiqua" w:hAnsi="Book Antiqua" w:cs="Times New Roman"/>
+          <w:sz w:val="24"/>
+          <w:szCs w:val="24"/>
+        </w:rPr>
+        <w:t>Que por lo antes anunciado</w:t>
+      </w:r>
+      <w:r>
+        <w:rPr>
+          <w:rFonts w:ascii="Book Antiqua" w:hAnsi="Book Antiqua" w:cs="Times New Roman"/>
+          <w:sz w:val="24"/>
+          <w:szCs w:val="24"/>
+        </w:rPr>
+        <w:t xml:space="preserve">, </w:t>
+      </w:r>
+      <w:r>
+        <w:rPr>
+          <w:rFonts w:ascii="Book Antiqua" w:hAnsi="Book Antiqua" w:cs="Times New Roman"/>
+          <w:sz w:val="24"/>
+          <w:szCs w:val="24"/>
+        </w:rPr>
+        <w:t>impide un crecimiento acorde a una ciudad de zona residencial</w:t>
+      </w:r>
+      <w:r>
+        <w:rPr>
+          <w:rFonts w:ascii="Book Antiqua" w:hAnsi="Book Antiqua" w:cs="Times New Roman"/>
+          <w:sz w:val="24"/>
+          <w:szCs w:val="24"/>
+        </w:rPr>
+        <w:t xml:space="preserve">; </w:t>
+      </w:r>
+    </w:p>
+    <w:p>
+      <w:pPr>
+        <w:keepNext/>
+        <w:spacing w:before="240" w:after="240" w:line="240" w:lineRule="auto"/>
+        <w:ind w:left="1843" w:right="1843"/>
+        <w:jc w:val="center"/>
+        <w:rPr>
+          <w:rFonts w:ascii="Book Antiqua" w:hAnsi="Book Antiqua" w:cs="Times New Roman"/>
+          <w:b/>
+          <w:sz w:val="24"/>
+          <w:szCs w:val="24"/>
+        </w:rPr>
+      </w:pPr>
+      <w:r>
+        <w:rPr>
+          <w:rFonts w:ascii="Book Antiqua" w:hAnsi="Book Antiqua" w:cs="Times New Roman"/>
+          <w:b/>
+          <w:sz w:val="24"/>
+          <w:szCs w:val="24"/>
+        </w:rPr>
+        <w:t>EL CONCEJO DELIBERANTE SANCIONA CON FUERZA DE ORDENANZA</w:t>
+      </w:r>
       <w:bookmarkStart w:id="0" w:name="_GoBack"/>
-      <w:r>
-        <w:rPr>
-          <w:rFonts w:ascii="Book Antiqua" w:hAnsi="Book Antiqua" w:cs="Times New Roman"/>
-          <w:szCs w:val="24"/>
-        </w:rPr>
-        <w:t>Yerba Buena, 07 de Octubre de 1992</w:t>
-      </w:r>
-    </w:p>
+    </w:p>
+    <w:bookmarkEnd w:id="0"/>
     <w:p>
       <w:pPr>
         <w:keepNext/>
-        <w:spacing w:before="240" w:after="360" w:line="240" w:lineRule="auto"/>
-        <w:rPr>
-          <w:rFonts w:ascii="Book Antiqua" w:hAnsi="Book Antiqua" w:cs="Times New Roman"/>
-          <w:b/>
-          <w:szCs w:val="24"/>
-        </w:rPr>
-      </w:pPr>
-      <w:r>
-        <w:rPr>
-          <w:rFonts w:ascii="Book Antiqua" w:hAnsi="Book Antiqua" w:cs="Times New Roman"/>
-          <w:b/>
-          <w:szCs w:val="24"/>
-        </w:rPr>
-        <w:t>ORDENANZA Nº 503</w:t>
+        <w:spacing w:after="180" w:line="240" w:lineRule="auto"/>
+        <w:jc w:val="both"/>
+        <w:rPr>
+          <w:rFonts w:ascii="Book Antiqua" w:hAnsi="Book Antiqua" w:cs="Times New Roman"/>
+          <w:sz w:val="24"/>
+          <w:szCs w:val="24"/>
+        </w:rPr>
+      </w:pPr>
+      <w:r>
+        <w:rPr>
+          <w:rFonts w:ascii="Book Antiqua" w:hAnsi="Book Antiqua" w:cs="Times New Roman"/>
+          <w:sz w:val="24"/>
+          <w:szCs w:val="24"/>
+          <w:u w:val="single"/>
+        </w:rPr>
+        <w:t>ARTÍCULO PRIMERO:</w:t>
+      </w:r>
+      <w:r>
+        <w:rPr>
+          <w:rFonts w:ascii="Book Antiqua" w:hAnsi="Book Antiqua" w:cs="Times New Roman"/>
+          <w:sz w:val="24"/>
+          <w:szCs w:val="24"/>
+        </w:rPr>
+        <w:t xml:space="preserve"> </w:t>
+      </w:r>
+      <w:r>
+        <w:rPr>
+          <w:rFonts w:ascii="Book Antiqua" w:hAnsi="Book Antiqua" w:cs="Times New Roman"/>
+          <w:sz w:val="24"/>
+          <w:szCs w:val="24"/>
+        </w:rPr>
+        <w:t>FACULTASE al D</w:t>
+      </w:r>
+      <w:r>
+        <w:rPr>
+          <w:rFonts w:ascii="Book Antiqua" w:hAnsi="Book Antiqua" w:cs="Times New Roman"/>
+          <w:sz w:val="24"/>
+          <w:szCs w:val="24"/>
+        </w:rPr>
+        <w:t xml:space="preserve">. </w:t>
+      </w:r>
+      <w:r>
+        <w:rPr>
+          <w:rFonts w:ascii="Book Antiqua" w:hAnsi="Book Antiqua" w:cs="Times New Roman"/>
+          <w:sz w:val="24"/>
+          <w:szCs w:val="24"/>
+        </w:rPr>
+        <w:t>E</w:t>
+      </w:r>
+      <w:r>
+        <w:rPr>
+          <w:rFonts w:ascii="Book Antiqua" w:hAnsi="Book Antiqua" w:cs="Times New Roman"/>
+          <w:sz w:val="24"/>
+          <w:szCs w:val="24"/>
+        </w:rPr>
+        <w:t xml:space="preserve">. </w:t>
+      </w:r>
+      <w:r>
+        <w:rPr>
+          <w:rFonts w:ascii="Book Antiqua" w:hAnsi="Book Antiqua" w:cs="Times New Roman"/>
+          <w:sz w:val="24"/>
+          <w:szCs w:val="24"/>
+        </w:rPr>
+        <w:t>M a organizar un Servicio Municipal –tarifado al costo- para aquellos vecinos que deseen y soliciten el retiro de sus domicilios</w:t>
+      </w:r>
+      <w:r>
+        <w:rPr>
+          <w:rFonts w:ascii="Book Antiqua" w:hAnsi="Book Antiqua" w:cs="Times New Roman"/>
+          <w:sz w:val="24"/>
+          <w:szCs w:val="24"/>
+        </w:rPr>
+        <w:t xml:space="preserve"> de desechos de jardines</w:t>
+      </w:r>
+      <w:r>
+        <w:rPr>
+          <w:rFonts w:ascii="Book Antiqua" w:hAnsi="Book Antiqua" w:cs="Times New Roman"/>
+          <w:sz w:val="24"/>
+          <w:szCs w:val="24"/>
+        </w:rPr>
+        <w:t xml:space="preserve">, </w:t>
+      </w:r>
+      <w:r>
+        <w:rPr>
+          <w:rFonts w:ascii="Book Antiqua" w:hAnsi="Book Antiqua" w:cs="Times New Roman"/>
+          <w:sz w:val="24"/>
+          <w:szCs w:val="24"/>
+        </w:rPr>
+        <w:t>poda y pasto</w:t>
+      </w:r>
+      <w:r>
+        <w:rPr>
+          <w:rFonts w:ascii="Book Antiqua" w:hAnsi="Book Antiqua" w:cs="Times New Roman"/>
+          <w:sz w:val="24"/>
+          <w:szCs w:val="24"/>
+        </w:rPr>
+        <w:t xml:space="preserve">. </w:t>
       </w:r>
     </w:p>
     <w:p>
       <w:pPr>
         <w:keepNext/>
-        <w:spacing w:before="240" w:after="120" w:line="240" w:lineRule="auto"/>
-        <w:rPr>
-          <w:rFonts w:ascii="Book Antiqua" w:hAnsi="Book Antiqua" w:cs="Times New Roman"/>
-          <w:b/>
-          <w:szCs w:val="24"/>
-        </w:rPr>
-      </w:pPr>
-      <w:r>
-        <w:rPr>
-          <w:rFonts w:ascii="Book Antiqua" w:hAnsi="Book Antiqua" w:cs="Times New Roman"/>
-          <w:b/>
-          <w:szCs w:val="24"/>
-        </w:rPr>
-        <w:t xml:space="preserve">VISTO: </w:t>
-      </w:r>
-    </w:p>
-    <w:p>
-      <w:pPr>
-        <w:keepNext/>
-        <w:spacing w:after="120" w:line="240" w:lineRule="auto"/>
+        <w:spacing w:after="180" w:line="240" w:lineRule="auto"/>
         <w:jc w:val="both"/>
         <w:rPr>
           <w:rFonts w:ascii="Book Antiqua" w:hAnsi="Book Antiqua" w:cs="Times New Roman"/>
-          <w:szCs w:val="24"/>
-        </w:rPr>
-      </w:pPr>
-      <w:r>
-        <w:rPr>
-          <w:rFonts w:ascii="Book Antiqua" w:hAnsi="Book Antiqua" w:cs="Times New Roman"/>
-          <w:szCs w:val="24"/>
-        </w:rPr>
-        <w:t>La necesidad que la Ciudad de Yerba Buena, presente como zona residencial, un aspecto acorde a las aspiraciones de la ciudadanía que desea vivir en una ciudad limpia, ordenada y segura y</w:t>
-      </w:r>
-    </w:p>
-    <w:p>
-      <w:pPr>
-        <w:keepNext/>
-        <w:spacing w:after="120" w:line="240" w:lineRule="auto"/>
-        <w:jc w:val="both"/>
-        <w:rPr>
-          <w:rFonts w:ascii="Book Antiqua" w:hAnsi="Book Antiqua" w:cs="Times New Roman"/>
-          <w:b/>
-          <w:szCs w:val="24"/>
-        </w:rPr>
-      </w:pPr>
-      <w:r>
-        <w:rPr>
-          <w:rFonts w:ascii="Book Antiqua" w:hAnsi="Book Antiqua" w:cs="Times New Roman"/>
-          <w:b/>
-          <w:szCs w:val="24"/>
-        </w:rPr>
-        <w:t>CON</w:t>
-      </w:r>
-      <w:r>
-        <w:rPr>
-          <w:rFonts w:ascii="Book Antiqua" w:hAnsi="Book Antiqua" w:cs="Times New Roman"/>
-          <w:b/>
-          <w:szCs w:val="24"/>
-        </w:rPr>
-        <w:t>S</w:t>
-      </w:r>
-      <w:r>
-        <w:rPr>
-          <w:rFonts w:ascii="Book Antiqua" w:hAnsi="Book Antiqua" w:cs="Times New Roman"/>
-          <w:b/>
-          <w:szCs w:val="24"/>
-        </w:rPr>
-        <w:t>IDERANDO:</w:t>
-      </w:r>
-    </w:p>
-    <w:p>
-      <w:pPr>
-        <w:keepNext/>
-        <w:spacing w:after="120" w:line="240" w:lineRule="auto"/>
-        <w:jc w:val="both"/>
-        <w:rPr>
-          <w:rFonts w:ascii="Book Antiqua" w:hAnsi="Book Antiqua" w:cs="Times New Roman"/>
-          <w:szCs w:val="24"/>
-        </w:rPr>
-      </w:pPr>
-      <w:r>
-        <w:rPr>
-          <w:rFonts w:ascii="Book Antiqua" w:hAnsi="Book Antiqua" w:cs="Times New Roman"/>
-          <w:szCs w:val="24"/>
-        </w:rPr>
-        <w:t>Que existen terrenos baldíos con restos de malezas y árboles que arrojan los vecinos;</w:t>
-      </w:r>
-    </w:p>
-    <w:p>
-      <w:pPr>
-        <w:keepNext/>
-        <w:spacing w:after="120" w:line="240" w:lineRule="auto"/>
-        <w:jc w:val="both"/>
-        <w:rPr>
-          <w:rFonts w:ascii="Book Antiqua" w:hAnsi="Book Antiqua" w:cs="Times New Roman"/>
-          <w:szCs w:val="24"/>
-        </w:rPr>
-      </w:pPr>
-      <w:r>
-        <w:rPr>
-          <w:rFonts w:ascii="Book Antiqua" w:hAnsi="Book Antiqua" w:cs="Times New Roman"/>
-          <w:szCs w:val="24"/>
-        </w:rPr>
-        <w:t>Que los mismos son verdaderos focos infecciosos, donde proliferan gran cantidad de alimañas y roedores, por servir de depósito de basuras;</w:t>
-      </w:r>
-    </w:p>
-    <w:p>
-      <w:pPr>
-        <w:keepNext/>
-        <w:spacing w:after="120" w:line="240" w:lineRule="auto"/>
-        <w:jc w:val="both"/>
-        <w:rPr>
-          <w:rFonts w:ascii="Book Antiqua" w:hAnsi="Book Antiqua" w:cs="Times New Roman"/>
-          <w:szCs w:val="24"/>
-        </w:rPr>
-      </w:pPr>
-      <w:r>
-        <w:rPr>
-          <w:rFonts w:ascii="Book Antiqua" w:hAnsi="Book Antiqua" w:cs="Times New Roman"/>
-          <w:szCs w:val="24"/>
-        </w:rPr>
-        <w:t>Que en los últimos tiempos el estado de los mismos representa un peligro para la seguridad de la población, debido a que esta ciudad es elegida por los delincuentes para cuantiosos robos, que se ven favorecidos por la existencia de gran cantidad de lotes sin desmalezar que acrecientan su accionar delictivo;</w:t>
-      </w:r>
-    </w:p>
-    <w:p>
-      <w:pPr>
-        <w:keepNext/>
-        <w:spacing w:after="120" w:line="240" w:lineRule="auto"/>
-        <w:jc w:val="both"/>
-        <w:rPr>
-          <w:rFonts w:ascii="Book Antiqua" w:hAnsi="Book Antiqua" w:cs="Times New Roman"/>
-          <w:szCs w:val="24"/>
-        </w:rPr>
-      </w:pPr>
-      <w:r>
-        <w:rPr>
-          <w:rFonts w:ascii="Book Antiqua" w:hAnsi="Book Antiqua" w:cs="Times New Roman"/>
-          <w:szCs w:val="24"/>
-        </w:rPr>
-        <w:t>Que por lo antes anunciado, impide un crecimiento acorde a una ciudad de zona residencial;</w:t>
-      </w:r>
-    </w:p>
-    <w:p>
-      <w:pPr>
-        <w:keepNext/>
-        <w:spacing w:before="360" w:after="360" w:line="240" w:lineRule="auto"/>
-        <w:ind w:left="1984" w:right="1984"/>
-        <w:jc w:val="center"/>
-        <w:rPr>
-          <w:rFonts w:ascii="Book Antiqua" w:hAnsi="Book Antiqua" w:cs="Times New Roman"/>
-          <w:b/>
-          <w:szCs w:val="24"/>
-        </w:rPr>
-      </w:pPr>
-      <w:r>
-        <w:rPr>
-          <w:rFonts w:ascii="Book Antiqua" w:hAnsi="Book Antiqua" w:cs="Times New Roman"/>
-          <w:b/>
-          <w:szCs w:val="24"/>
-        </w:rPr>
-        <w:t>EL CONCEJO DELIBERANTE SANCIONA CON FUERZA DE ORDENANZA</w:t>
-      </w:r>
-    </w:p>
-    <w:p>
-      <w:pPr>
-        <w:keepNext/>
-        <w:spacing w:after="120" w:line="240" w:lineRule="auto"/>
-        <w:jc w:val="both"/>
-        <w:rPr>
-          <w:rFonts w:ascii="Book Antiqua" w:hAnsi="Book Antiqua" w:cs="Times New Roman"/>
-          <w:szCs w:val="24"/>
-        </w:rPr>
-      </w:pPr>
-      <w:r>
-        <w:rPr>
-          <w:rFonts w:ascii="Book Antiqua" w:hAnsi="Book Antiqua" w:cs="Times New Roman"/>
+          <w:sz w:val="24"/>
+          <w:szCs w:val="24"/>
+        </w:rPr>
+      </w:pPr>
+      <w:r>
+        <w:rPr>
+          <w:rFonts w:ascii="Book Antiqua" w:hAnsi="Book Antiqua" w:cs="Times New Roman"/>
+          <w:sz w:val="24"/>
           <w:szCs w:val="24"/>
           <w:u w:val="single"/>
         </w:rPr>
-        <w:t>ARTICULO PRIMERO:</w:t>
-      </w:r>
-      <w:r>
-        <w:rPr>
-          <w:rFonts w:ascii="Book Antiqua" w:hAnsi="Book Antiqua" w:cs="Times New Roman"/>
+        <w:t>ARTÍCULO SEGUNDO:</w:t>
+      </w:r>
+      <w:r>
+        <w:rPr>
+          <w:rFonts w:ascii="Book Antiqua" w:hAnsi="Book Antiqua" w:cs="Times New Roman"/>
+          <w:sz w:val="24"/>
           <w:szCs w:val="24"/>
         </w:rPr>
         <w:t xml:space="preserve"> </w:t>
@@ -234,56 +518,32 @@
       <w:r>
         <w:rPr>
           <w:rFonts w:ascii="Book Antiqua" w:hAnsi="Book Antiqua" w:cs="Times New Roman"/>
-          <w:szCs w:val="24"/>
-        </w:rPr>
-        <w:t>FACULTASE al D.E.M a organizar un Servicio Municipal –tarifado al costo- para aquellos vecinos que deseen y soliciten el retiro de sus domicilios</w:t>
-      </w:r>
-      <w:r>
-        <w:rPr>
-          <w:rFonts w:ascii="Book Antiqua" w:hAnsi="Book Antiqua" w:cs="Times New Roman"/>
-          <w:szCs w:val="24"/>
-        </w:rPr>
-        <w:t xml:space="preserve"> de desechos de jardines, poda y pasto.</w:t>
-      </w:r>
-    </w:p>
-    <w:p>
-      <w:pPr>
-        <w:keepNext/>
-        <w:spacing w:after="120" w:line="240" w:lineRule="auto"/>
-        <w:jc w:val="both"/>
-        <w:rPr>
-          <w:rFonts w:ascii="Book Antiqua" w:hAnsi="Book Antiqua" w:cs="Times New Roman"/>
-          <w:szCs w:val="24"/>
-        </w:rPr>
-      </w:pPr>
-      <w:r>
-        <w:rPr>
-          <w:rFonts w:ascii="Book Antiqua" w:hAnsi="Book Antiqua" w:cs="Times New Roman"/>
-          <w:szCs w:val="24"/>
-          <w:u w:val="single"/>
-        </w:rPr>
-        <w:t>ARTICULO SEGUNDO:</w:t>
-      </w:r>
-      <w:r>
-        <w:rPr>
-          <w:rFonts w:ascii="Book Antiqua" w:hAnsi="Book Antiqua" w:cs="Times New Roman"/>
-          <w:szCs w:val="24"/>
-        </w:rPr>
-        <w:t xml:space="preserve"> </w:t>
-      </w:r>
-      <w:r>
-        <w:rPr>
-          <w:rFonts w:ascii="Book Antiqua" w:hAnsi="Book Antiqua" w:cs="Times New Roman"/>
-          <w:szCs w:val="24"/>
-        </w:rPr>
-        <w:t>COMUIQUESE, COPIESE Y ARCHIVESE</w:t>
-      </w:r>
-      <w:bookmarkEnd w:id="0"/>
+          <w:sz w:val="24"/>
+          <w:szCs w:val="24"/>
+        </w:rPr>
+        <w:t>COMUIQUESE</w:t>
+      </w:r>
+      <w:r>
+        <w:rPr>
+          <w:rFonts w:ascii="Book Antiqua" w:hAnsi="Book Antiqua" w:cs="Times New Roman"/>
+          <w:sz w:val="24"/>
+          <w:szCs w:val="24"/>
+        </w:rPr>
+        <w:t xml:space="preserve">, </w:t>
+      </w:r>
+      <w:r>
+        <w:rPr>
+          <w:rFonts w:ascii="Book Antiqua" w:hAnsi="Book Antiqua" w:cs="Times New Roman"/>
+          <w:sz w:val="24"/>
+          <w:szCs w:val="24"/>
+        </w:rPr>
+        <w:t>COPIESE Y ARCHIVESE</w:t>
+      </w:r>
     </w:p>
     <w:sectPr>
       <w:footerReference w:type="default" r:id="rId6"/>
       <w:pgSz w:w="11906" w:h="16838"/>
-      <w:pgMar w:top="1417" w:right="1701" w:bottom="1417" w:left="1701" w:header="709" w:footer="709" w:gutter="0"/>
+      <w:pgMar w:top="1417" w:right="1134" w:bottom="1134" w:left="1701" w:header="709" w:footer="709" w:gutter="0"/>
       <w:pgNumType w:start="424"/>
       <w:cols w:space="708"/>
       <w:docGrid w:linePitch="360"/>
@@ -293,7 +553,7 @@
 </file>
 
 <file path=word/endnotes.xml><?xml version="1.0" encoding="utf-8"?>
-<w:endnotes xmlns:wpc="http://schemas.microsoft.com/office/word/2010/wordprocessingCanvas" xmlns:cx="http://schemas.microsoft.com/office/drawing/2014/chartex" xmlns:cx1="http://schemas.microsoft.com/office/drawing/2015/9/8/chartex" xmlns:cx2="http://schemas.microsoft.com/office/drawing/2015/10/21/chartex" xmlns:cx3="http://schemas.microsoft.com/office/drawing/2016/5/9/chartex" xmlns:cx4="http://schemas.microsoft.com/office/drawing/2016/5/10/chartex" xmlns:cx5="http://schemas.microsoft.com/office/drawing/2016/5/11/chartex" xmlns:cx6="http://schemas.microsoft.com/office/drawing/2016/5/12/chartex" xmlns:cx7="http://schemas.microsoft.com/office/drawing/2016/5/13/chartex" xmlns:cx8="http://schemas.microsoft.com/office/drawing/2016/5/14/chartex" xmlns:mc="http://schemas.openxmlformats.org/markup-compatibility/2006" xmlns:aink="http://schemas.microsoft.com/office/drawing/2016/ink" xmlns:am3d="http://schemas.microsoft.com/office/drawing/2017/model3d" xmlns:o="urn:schemas-microsoft-com:office:office" xmlns:r="http://schemas.openxmlformats.org/officeDocument/2006/relationships" xmlns:m="http://schemas.openxmlformats.org/officeDocument/2006/math" xmlns:v="urn:schemas-microsoft-com:vml" xmlns:wp14="http://schemas.microsoft.com/office/word/2010/wordprocessingDrawing" xmlns:wp="http://schemas.openxmlformats.org/drawingml/2006/wordprocessingDrawing" xmlns:w10="urn:schemas-microsoft-com:office:word" xmlns:w="http://schemas.openxmlformats.org/wordprocessingml/2006/main" xmlns:w14="http://schemas.microsoft.com/office/word/2010/wordml" xmlns:w15="http://schemas.microsoft.com/office/word/2012/wordml" xmlns:w16cid="http://schemas.microsoft.com/office/word/2016/wordml/cid" xmlns:w16se="http://schemas.microsoft.com/office/word/2015/wordml/symex" xmlns:wpg="http://schemas.microsoft.com/office/word/2010/wordprocessingGroup" xmlns:wpi="http://schemas.microsoft.com/office/word/2010/wordprocessingInk" xmlns:wne="http://schemas.microsoft.com/office/word/2006/wordml" xmlns:wps="http://schemas.microsoft.com/office/word/2010/wordprocessingShape" mc:Ignorable="w14 w15 w16se w16cid wp14">
+<w:endnotes xmlns:wpc="http://schemas.microsoft.com/office/word/2010/wordprocessingCanvas" xmlns:cx="http://schemas.microsoft.com/office/drawing/2014/chartex" xmlns:mc="http://schemas.openxmlformats.org/markup-compatibility/2006" xmlns:o="urn:schemas-microsoft-com:office:office" xmlns:r="http://schemas.openxmlformats.org/officeDocument/2006/relationships" xmlns:m="http://schemas.openxmlformats.org/officeDocument/2006/math" xmlns:v="urn:schemas-microsoft-com:vml" xmlns:wp14="http://schemas.microsoft.com/office/word/2010/wordprocessingDrawing" xmlns:wp="http://schemas.openxmlformats.org/drawingml/2006/wordprocessingDrawing" xmlns:w10="urn:schemas-microsoft-com:office:word" xmlns:w="http://schemas.openxmlformats.org/wordprocessingml/2006/main" xmlns:w14="http://schemas.microsoft.com/office/word/2010/wordml" xmlns:w15="http://schemas.microsoft.com/office/word/2012/wordml" xmlns:w16se="http://schemas.microsoft.com/office/word/2015/wordml/symex" xmlns:wpg="http://schemas.microsoft.com/office/word/2010/wordprocessingGroup" xmlns:wpi="http://schemas.microsoft.com/office/word/2010/wordprocessingInk" xmlns:wne="http://schemas.microsoft.com/office/word/2006/wordml" xmlns:wps="http://schemas.microsoft.com/office/word/2010/wordprocessingShape" mc:Ignorable="w14 w15 w16se wp14">
   <w:endnote w:type="separator" w:id="-1">
     <w:p>
       <w:pPr>
@@ -318,7 +578,7 @@
 </file>
 
 <file path=word/footer1.xml><?xml version="1.0" encoding="utf-8"?>
-<w:ftr xmlns:wpc="http://schemas.microsoft.com/office/word/2010/wordprocessingCanvas" xmlns:cx="http://schemas.microsoft.com/office/drawing/2014/chartex" xmlns:cx1="http://schemas.microsoft.com/office/drawing/2015/9/8/chartex" xmlns:cx2="http://schemas.microsoft.com/office/drawing/2015/10/21/chartex" xmlns:cx3="http://schemas.microsoft.com/office/drawing/2016/5/9/chartex" xmlns:cx4="http://schemas.microsoft.com/office/drawing/2016/5/10/chartex" xmlns:cx5="http://schemas.microsoft.com/office/drawing/2016/5/11/chartex" xmlns:cx6="http://schemas.microsoft.com/office/drawing/2016/5/12/chartex" xmlns:cx7="http://schemas.microsoft.com/office/drawing/2016/5/13/chartex" xmlns:cx8="http://schemas.microsoft.com/office/drawing/2016/5/14/chartex" xmlns:mc="http://schemas.openxmlformats.org/markup-compatibility/2006" xmlns:aink="http://schemas.microsoft.com/office/drawing/2016/ink" xmlns:am3d="http://schemas.microsoft.com/office/drawing/2017/model3d" xmlns:o="urn:schemas-microsoft-com:office:office" xmlns:r="http://schemas.openxmlformats.org/officeDocument/2006/relationships" xmlns:m="http://schemas.openxmlformats.org/officeDocument/2006/math" xmlns:v="urn:schemas-microsoft-com:vml" xmlns:wp14="http://schemas.microsoft.com/office/word/2010/wordprocessingDrawing" xmlns:wp="http://schemas.openxmlformats.org/drawingml/2006/wordprocessingDrawing" xmlns:w10="urn:schemas-microsoft-com:office:word" xmlns:w="http://schemas.openxmlformats.org/wordprocessingml/2006/main" xmlns:w14="http://schemas.microsoft.com/office/word/2010/wordml" xmlns:w15="http://schemas.microsoft.com/office/word/2012/wordml" xmlns:w16cid="http://schemas.microsoft.com/office/word/2016/wordml/cid" xmlns:w16se="http://schemas.microsoft.com/office/word/2015/wordml/symex" xmlns:wpg="http://schemas.microsoft.com/office/word/2010/wordprocessingGroup" xmlns:wpi="http://schemas.microsoft.com/office/word/2010/wordprocessingInk" xmlns:wne="http://schemas.microsoft.com/office/word/2006/wordml" xmlns:wps="http://schemas.microsoft.com/office/word/2010/wordprocessingShape" mc:Ignorable="w14 w15 w16se w16cid wp14">
+<w:ftr xmlns:wpc="http://schemas.microsoft.com/office/word/2010/wordprocessingCanvas" xmlns:cx="http://schemas.microsoft.com/office/drawing/2014/chartex" xmlns:mc="http://schemas.openxmlformats.org/markup-compatibility/2006" xmlns:o="urn:schemas-microsoft-com:office:office" xmlns:r="http://schemas.openxmlformats.org/officeDocument/2006/relationships" xmlns:m="http://schemas.openxmlformats.org/officeDocument/2006/math" xmlns:v="urn:schemas-microsoft-com:vml" xmlns:wp14="http://schemas.microsoft.com/office/word/2010/wordprocessingDrawing" xmlns:wp="http://schemas.openxmlformats.org/drawingml/2006/wordprocessingDrawing" xmlns:w10="urn:schemas-microsoft-com:office:word" xmlns:w="http://schemas.openxmlformats.org/wordprocessingml/2006/main" xmlns:w14="http://schemas.microsoft.com/office/word/2010/wordml" xmlns:w15="http://schemas.microsoft.com/office/word/2012/wordml" xmlns:w16se="http://schemas.microsoft.com/office/word/2015/wordml/symex" xmlns:wpg="http://schemas.microsoft.com/office/word/2010/wordprocessingGroup" xmlns:wpi="http://schemas.microsoft.com/office/word/2010/wordprocessingInk" xmlns:wne="http://schemas.microsoft.com/office/word/2006/wordml" xmlns:wps="http://schemas.microsoft.com/office/word/2010/wordprocessingShape" mc:Ignorable="w14 w15 w16se wp14">
   <w:p>
     <w:pPr>
       <w:pStyle w:val="Piedepgina"/>
@@ -333,7 +593,7 @@
 </file>
 
 <file path=word/footnotes.xml><?xml version="1.0" encoding="utf-8"?>
-<w:footnotes xmlns:wpc="http://schemas.microsoft.com/office/word/2010/wordprocessingCanvas" xmlns:cx="http://schemas.microsoft.com/office/drawing/2014/chartex" xmlns:cx1="http://schemas.microsoft.com/office/drawing/2015/9/8/chartex" xmlns:cx2="http://schemas.microsoft.com/office/drawing/2015/10/21/chartex" xmlns:cx3="http://schemas.microsoft.com/office/drawing/2016/5/9/chartex" xmlns:cx4="http://schemas.microsoft.com/office/drawing/2016/5/10/chartex" xmlns:cx5="http://schemas.microsoft.com/office/drawing/2016/5/11/chartex" xmlns:cx6="http://schemas.microsoft.com/office/drawing/2016/5/12/chartex" xmlns:cx7="http://schemas.microsoft.com/office/drawing/2016/5/13/chartex" xmlns:cx8="http://schemas.microsoft.com/office/drawing/2016/5/14/chartex" xmlns:mc="http://schemas.openxmlformats.org/markup-compatibility/2006" xmlns:aink="http://schemas.microsoft.com/office/drawing/2016/ink" xmlns:am3d="http://schemas.microsoft.com/office/drawing/2017/model3d" xmlns:o="urn:schemas-microsoft-com:office:office" xmlns:r="http://schemas.openxmlformats.org/officeDocument/2006/relationships" xmlns:m="http://schemas.openxmlformats.org/officeDocument/2006/math" xmlns:v="urn:schemas-microsoft-com:vml" xmlns:wp14="http://schemas.microsoft.com/office/word/2010/wordprocessingDrawing" xmlns:wp="http://schemas.openxmlformats.org/drawingml/2006/wordprocessingDrawing" xmlns:w10="urn:schemas-microsoft-com:office:word" xmlns:w="http://schemas.openxmlformats.org/wordprocessingml/2006/main" xmlns:w14="http://schemas.microsoft.com/office/word/2010/wordml" xmlns:w15="http://schemas.microsoft.com/office/word/2012/wordml" xmlns:w16cid="http://schemas.microsoft.com/office/word/2016/wordml/cid" xmlns:w16se="http://schemas.microsoft.com/office/word/2015/wordml/symex" xmlns:wpg="http://schemas.microsoft.com/office/word/2010/wordprocessingGroup" xmlns:wpi="http://schemas.microsoft.com/office/word/2010/wordprocessingInk" xmlns:wne="http://schemas.microsoft.com/office/word/2006/wordml" xmlns:wps="http://schemas.microsoft.com/office/word/2010/wordprocessingShape" mc:Ignorable="w14 w15 w16se w16cid wp14">
+<w:footnotes xmlns:wpc="http://schemas.microsoft.com/office/word/2010/wordprocessingCanvas" xmlns:cx="http://schemas.microsoft.com/office/drawing/2014/chartex" xmlns:mc="http://schemas.openxmlformats.org/markup-compatibility/2006" xmlns:o="urn:schemas-microsoft-com:office:office" xmlns:r="http://schemas.openxmlformats.org/officeDocument/2006/relationships" xmlns:m="http://schemas.openxmlformats.org/officeDocument/2006/math" xmlns:v="urn:schemas-microsoft-com:vml" xmlns:wp14="http://schemas.microsoft.com/office/word/2010/wordprocessingDrawing" xmlns:wp="http://schemas.openxmlformats.org/drawingml/2006/wordprocessingDrawing" xmlns:w10="urn:schemas-microsoft-com:office:word" xmlns:w="http://schemas.openxmlformats.org/wordprocessingml/2006/main" xmlns:w14="http://schemas.microsoft.com/office/word/2010/wordml" xmlns:w15="http://schemas.microsoft.com/office/word/2012/wordml" xmlns:w16se="http://schemas.microsoft.com/office/word/2015/wordml/symex" xmlns:wpg="http://schemas.microsoft.com/office/word/2010/wordprocessingGroup" xmlns:wpi="http://schemas.microsoft.com/office/word/2010/wordprocessingInk" xmlns:wne="http://schemas.microsoft.com/office/word/2006/wordml" xmlns:wps="http://schemas.microsoft.com/office/word/2010/wordprocessingShape" mc:Ignorable="w14 w15 w16se wp14">
   <w:footnote w:type="separator" w:id="-1">
     <w:p>
       <w:pPr>
@@ -358,7 +618,7 @@
 </file>
 
 <file path=word/styles.xml><?xml version="1.0" encoding="utf-8"?>
-<w:styles xmlns:mc="http://schemas.openxmlformats.org/markup-compatibility/2006" xmlns:r="http://schemas.openxmlformats.org/officeDocument/2006/relationships" xmlns:w="http://schemas.openxmlformats.org/wordprocessingml/2006/main" xmlns:w14="http://schemas.microsoft.com/office/word/2010/wordml" xmlns:w15="http://schemas.microsoft.com/office/word/2012/wordml" xmlns:w16cid="http://schemas.microsoft.com/office/word/2016/wordml/cid" xmlns:w16se="http://schemas.microsoft.com/office/word/2015/wordml/symex" mc:Ignorable="w14 w15 w16se w16cid">
+<w:styles xmlns:mc="http://schemas.openxmlformats.org/markup-compatibility/2006" xmlns:r="http://schemas.openxmlformats.org/officeDocument/2006/relationships" xmlns:w="http://schemas.openxmlformats.org/wordprocessingml/2006/main" xmlns:w14="http://schemas.microsoft.com/office/word/2010/wordml" xmlns:w15="http://schemas.microsoft.com/office/word/2012/wordml" xmlns:w16se="http://schemas.microsoft.com/office/word/2015/wordml/symex" mc:Ignorable="w14 w15 w16se">
   <w:docDefaults>
     <w:rPrDefault>
       <w:rPr>
@@ -374,7 +634,7 @@
       </w:pPr>
     </w:pPrDefault>
   </w:docDefaults>
-  <w:latentStyles w:defLockedState="0" w:defUIPriority="99" w:defSemiHidden="0" w:defUnhideWhenUsed="0" w:defQFormat="0" w:count="375">
+  <w:latentStyles w:defLockedState="0" w:defUIPriority="99" w:defSemiHidden="0" w:defUnhideWhenUsed="0" w:defQFormat="0" w:count="371">
     <w:lsdException w:name="Normal" w:uiPriority="0" w:qFormat="1"/>
     <w:lsdException w:name="heading 1" w:uiPriority="9" w:qFormat="1"/>
     <w:lsdException w:name="heading 2" w:semiHidden="1" w:uiPriority="9" w:unhideWhenUsed="1" w:qFormat="1"/>
@@ -529,7 +789,7 @@
     <w:lsdException w:name="Table Web 2" w:semiHidden="1" w:unhideWhenUsed="1"/>
     <w:lsdException w:name="Table Web 3" w:semiHidden="1" w:unhideWhenUsed="1"/>
     <w:lsdException w:name="Balloon Text" w:semiHidden="1" w:unhideWhenUsed="1"/>
-    <w:lsdException w:name="Table Grid" w:semiHidden="1" w:uiPriority="39" w:unhideWhenUsed="1"/>
+    <w:lsdException w:name="Table Grid" w:uiPriority="39"/>
     <w:lsdException w:name="Table Theme" w:semiHidden="1" w:unhideWhenUsed="1"/>
     <w:lsdException w:name="Placeholder Text" w:semiHidden="1"/>
     <w:lsdException w:name="No Spacing" w:uiPriority="1" w:qFormat="1"/>
@@ -746,10 +1006,6 @@
     <w:lsdException w:name="List Table 5 Dark Accent 6" w:uiPriority="50"/>
     <w:lsdException w:name="List Table 6 Colorful Accent 6" w:uiPriority="51"/>
     <w:lsdException w:name="List Table 7 Colorful Accent 6" w:uiPriority="52"/>
-    <w:lsdException w:name="Mention" w:semiHidden="1" w:unhideWhenUsed="1"/>
-    <w:lsdException w:name="Smart Hyperlink" w:semiHidden="1" w:unhideWhenUsed="1"/>
-    <w:lsdException w:name="Hashtag" w:semiHidden="1" w:unhideWhenUsed="1"/>
-    <w:lsdException w:name="Unresolved Mention" w:semiHidden="1" w:unhideWhenUsed="1"/>
   </w:latentStyles>
   <w:style w:type="paragraph" w:default="1" w:styleId="Normal">
     <w:name w:val="Normal"/>

--- a/limpias/0503.docx
+++ b/limpias/0503.docx
@@ -1,12 +1,13 @@
 
 <file path=word/document.xml><?xml version="1.0" encoding="utf-8"?>
-<w:document xmlns:wpc="http://schemas.microsoft.com/office/word/2010/wordprocessingCanvas" xmlns:cx="http://schemas.microsoft.com/office/drawing/2014/chartex" xmlns:mc="http://schemas.openxmlformats.org/markup-compatibility/2006" xmlns:o="urn:schemas-microsoft-com:office:office" xmlns:r="http://schemas.openxmlformats.org/officeDocument/2006/relationships" xmlns:m="http://schemas.openxmlformats.org/officeDocument/2006/math" xmlns:v="urn:schemas-microsoft-com:vml" xmlns:wp14="http://schemas.microsoft.com/office/word/2010/wordprocessingDrawing" xmlns:wp="http://schemas.openxmlformats.org/drawingml/2006/wordprocessingDrawing" xmlns:w10="urn:schemas-microsoft-com:office:word" xmlns:w="http://schemas.openxmlformats.org/wordprocessingml/2006/main" xmlns:w14="http://schemas.microsoft.com/office/word/2010/wordml" xmlns:w15="http://schemas.microsoft.com/office/word/2012/wordml" xmlns:w16se="http://schemas.microsoft.com/office/word/2015/wordml/symex" xmlns:wpg="http://schemas.microsoft.com/office/word/2010/wordprocessingGroup" xmlns:wpi="http://schemas.microsoft.com/office/word/2010/wordprocessingInk" xmlns:wne="http://schemas.microsoft.com/office/word/2006/wordml" xmlns:wps="http://schemas.microsoft.com/office/word/2010/wordprocessingShape" mc:Ignorable="w14 w15 w16se wp14">
+<w:document xmlns:wpc="http://schemas.microsoft.com/office/word/2010/wordprocessingCanvas" xmlns:cx="http://schemas.microsoft.com/office/drawing/2014/chartex" xmlns:cx1="http://schemas.microsoft.com/office/drawing/2015/9/8/chartex" xmlns:cx2="http://schemas.microsoft.com/office/drawing/2015/10/21/chartex" xmlns:cx3="http://schemas.microsoft.com/office/drawing/2016/5/9/chartex" xmlns:cx4="http://schemas.microsoft.com/office/drawing/2016/5/10/chartex" xmlns:cx5="http://schemas.microsoft.com/office/drawing/2016/5/11/chartex" xmlns:cx6="http://schemas.microsoft.com/office/drawing/2016/5/12/chartex" xmlns:cx7="http://schemas.microsoft.com/office/drawing/2016/5/13/chartex" xmlns:cx8="http://schemas.microsoft.com/office/drawing/2016/5/14/chartex" xmlns:mc="http://schemas.openxmlformats.org/markup-compatibility/2006" xmlns:aink="http://schemas.microsoft.com/office/drawing/2016/ink" xmlns:am3d="http://schemas.microsoft.com/office/drawing/2017/model3d" xmlns:o="urn:schemas-microsoft-com:office:office" xmlns:r="http://schemas.openxmlformats.org/officeDocument/2006/relationships" xmlns:m="http://schemas.openxmlformats.org/officeDocument/2006/math" xmlns:v="urn:schemas-microsoft-com:vml" xmlns:wp14="http://schemas.microsoft.com/office/word/2010/wordprocessingDrawing" xmlns:wp="http://schemas.openxmlformats.org/drawingml/2006/wordprocessingDrawing" xmlns:w10="urn:schemas-microsoft-com:office:word" xmlns:w="http://schemas.openxmlformats.org/wordprocessingml/2006/main" xmlns:w14="http://schemas.microsoft.com/office/word/2010/wordml" xmlns:w15="http://schemas.microsoft.com/office/word/2012/wordml" xmlns:w16cid="http://schemas.microsoft.com/office/word/2016/wordml/cid" xmlns:w16se="http://schemas.microsoft.com/office/word/2015/wordml/symex" xmlns:wpg="http://schemas.microsoft.com/office/word/2010/wordprocessingGroup" xmlns:wpi="http://schemas.microsoft.com/office/word/2010/wordprocessingInk" xmlns:wne="http://schemas.microsoft.com/office/word/2006/wordml" xmlns:wps="http://schemas.microsoft.com/office/word/2010/wordprocessingShape" mc:Ignorable="w14 w15 w16se w16cid wp14">
   <w:body>
     <w:p>
       <w:pPr>
         <w:keepNext/>
         <w:spacing w:after="180" w:line="240" w:lineRule="auto"/>
         <w:jc w:val="right"/>
+        <w:outlineLvl w:val="0"/>
         <w:rPr>
           <w:rFonts w:ascii="Book Antiqua" w:hAnsi="Book Antiqua" w:cs="Times New Roman"/>
           <w:sz w:val="24"/>
@@ -26,6 +27,7 @@
       <w:pPr>
         <w:keepNext/>
         <w:spacing w:before="480" w:after="180" w:line="240" w:lineRule="auto"/>
+        <w:outlineLvl w:val="0"/>
         <w:rPr>
           <w:rFonts w:ascii="Book Antiqua" w:hAnsi="Book Antiqua" w:cs="Times New Roman"/>
           <w:b/>
@@ -47,6 +49,7 @@
       <w:pPr>
         <w:keepNext/>
         <w:spacing w:before="240" w:after="60" w:line="240" w:lineRule="auto"/>
+        <w:outlineLvl w:val="0"/>
         <w:rPr>
           <w:rFonts w:ascii="Book Antiqua" w:hAnsi="Book Antiqua" w:cs="Times New Roman"/>
           <w:b/>
@@ -81,14 +84,6 @@
           <w:sz w:val="24"/>
           <w:szCs w:val="24"/>
         </w:rPr>
-        <w:t xml:space="preserve"> </w:t>
-      </w:r>
-      <w:r>
-        <w:rPr>
-          <w:rFonts w:ascii="Book Antiqua" w:hAnsi="Book Antiqua" w:cs="Times New Roman"/>
-          <w:sz w:val="24"/>
-          <w:szCs w:val="24"/>
-        </w:rPr>
         <w:t>La necesidad que la Ciudad de Yerba Buena</w:t>
       </w:r>
       <w:r>
@@ -144,6 +139,7 @@
       <w:pPr>
         <w:keepNext/>
         <w:spacing w:before="240" w:after="60" w:line="240" w:lineRule="auto"/>
+        <w:outlineLvl w:val="0"/>
         <w:rPr>
           <w:rFonts w:ascii="Book Antiqua" w:hAnsi="Book Antiqua" w:cs="Times New Roman"/>
           <w:b/>
@@ -172,14 +168,6 @@
           <w:szCs w:val="24"/>
         </w:rPr>
       </w:pPr>
-      <w:r>
-        <w:rPr>
-          <w:rFonts w:ascii="Book Antiqua" w:hAnsi="Book Antiqua" w:cs="Times New Roman"/>
-          <w:sz w:val="24"/>
-          <w:szCs w:val="24"/>
-        </w:rPr>
-        <w:t xml:space="preserve"> </w:t>
-      </w:r>
       <w:r>
         <w:rPr>
           <w:rFonts w:ascii="Book Antiqua" w:hAnsi="Book Antiqua" w:cs="Times New Roman"/>
@@ -383,9 +371,7 @@
         </w:rPr>
         <w:t>EL CONCEJO DELIBERANTE SANCIONA CON FUERZA DE ORDENANZA</w:t>
       </w:r>
-      <w:bookmarkStart w:id="0" w:name="_GoBack"/>
-    </w:p>
-    <w:bookmarkEnd w:id="0"/>
+    </w:p>
     <w:p>
       <w:pPr>
         <w:keepNext/>
@@ -492,6 +478,7 @@
         <w:keepNext/>
         <w:spacing w:after="180" w:line="240" w:lineRule="auto"/>
         <w:jc w:val="both"/>
+        <w:outlineLvl w:val="0"/>
         <w:rPr>
           <w:rFonts w:ascii="Book Antiqua" w:hAnsi="Book Antiqua" w:cs="Times New Roman"/>
           <w:sz w:val="24"/>
@@ -521,7 +508,25 @@
           <w:sz w:val="24"/>
           <w:szCs w:val="24"/>
         </w:rPr>
-        <w:t>COMUIQUESE</w:t>
+        <w:t>COMU</w:t>
+      </w:r>
+      <w:r>
+        <w:rPr>
+          <w:rFonts w:ascii="Book Antiqua" w:hAnsi="Book Antiqua" w:cs="Times New Roman"/>
+          <w:sz w:val="24"/>
+          <w:szCs w:val="24"/>
+        </w:rPr>
+        <w:t>N</w:t>
+      </w:r>
+      <w:bookmarkStart w:id="0" w:name="_GoBack"/>
+      <w:bookmarkEnd w:id="0"/>
+      <w:r>
+        <w:rPr>
+          <w:rFonts w:ascii="Book Antiqua" w:hAnsi="Book Antiqua" w:cs="Times New Roman"/>
+          <w:sz w:val="24"/>
+          <w:szCs w:val="24"/>
+        </w:rPr>
+        <w:t>IQUESE</w:t>
       </w:r>
       <w:r>
         <w:rPr>
@@ -553,7 +558,7 @@
 </file>
 
 <file path=word/endnotes.xml><?xml version="1.0" encoding="utf-8"?>
-<w:endnotes xmlns:wpc="http://schemas.microsoft.com/office/word/2010/wordprocessingCanvas" xmlns:cx="http://schemas.microsoft.com/office/drawing/2014/chartex" xmlns:mc="http://schemas.openxmlformats.org/markup-compatibility/2006" xmlns:o="urn:schemas-microsoft-com:office:office" xmlns:r="http://schemas.openxmlformats.org/officeDocument/2006/relationships" xmlns:m="http://schemas.openxmlformats.org/officeDocument/2006/math" xmlns:v="urn:schemas-microsoft-com:vml" xmlns:wp14="http://schemas.microsoft.com/office/word/2010/wordprocessingDrawing" xmlns:wp="http://schemas.openxmlformats.org/drawingml/2006/wordprocessingDrawing" xmlns:w10="urn:schemas-microsoft-com:office:word" xmlns:w="http://schemas.openxmlformats.org/wordprocessingml/2006/main" xmlns:w14="http://schemas.microsoft.com/office/word/2010/wordml" xmlns:w15="http://schemas.microsoft.com/office/word/2012/wordml" xmlns:w16se="http://schemas.microsoft.com/office/word/2015/wordml/symex" xmlns:wpg="http://schemas.microsoft.com/office/word/2010/wordprocessingGroup" xmlns:wpi="http://schemas.microsoft.com/office/word/2010/wordprocessingInk" xmlns:wne="http://schemas.microsoft.com/office/word/2006/wordml" xmlns:wps="http://schemas.microsoft.com/office/word/2010/wordprocessingShape" mc:Ignorable="w14 w15 w16se wp14">
+<w:endnotes xmlns:wpc="http://schemas.microsoft.com/office/word/2010/wordprocessingCanvas" xmlns:cx="http://schemas.microsoft.com/office/drawing/2014/chartex" xmlns:cx1="http://schemas.microsoft.com/office/drawing/2015/9/8/chartex" xmlns:cx2="http://schemas.microsoft.com/office/drawing/2015/10/21/chartex" xmlns:cx3="http://schemas.microsoft.com/office/drawing/2016/5/9/chartex" xmlns:cx4="http://schemas.microsoft.com/office/drawing/2016/5/10/chartex" xmlns:cx5="http://schemas.microsoft.com/office/drawing/2016/5/11/chartex" xmlns:cx6="http://schemas.microsoft.com/office/drawing/2016/5/12/chartex" xmlns:cx7="http://schemas.microsoft.com/office/drawing/2016/5/13/chartex" xmlns:cx8="http://schemas.microsoft.com/office/drawing/2016/5/14/chartex" xmlns:mc="http://schemas.openxmlformats.org/markup-compatibility/2006" xmlns:aink="http://schemas.microsoft.com/office/drawing/2016/ink" xmlns:am3d="http://schemas.microsoft.com/office/drawing/2017/model3d" xmlns:o="urn:schemas-microsoft-com:office:office" xmlns:r="http://schemas.openxmlformats.org/officeDocument/2006/relationships" xmlns:m="http://schemas.openxmlformats.org/officeDocument/2006/math" xmlns:v="urn:schemas-microsoft-com:vml" xmlns:wp14="http://schemas.microsoft.com/office/word/2010/wordprocessingDrawing" xmlns:wp="http://schemas.openxmlformats.org/drawingml/2006/wordprocessingDrawing" xmlns:w10="urn:schemas-microsoft-com:office:word" xmlns:w="http://schemas.openxmlformats.org/wordprocessingml/2006/main" xmlns:w14="http://schemas.microsoft.com/office/word/2010/wordml" xmlns:w15="http://schemas.microsoft.com/office/word/2012/wordml" xmlns:w16cid="http://schemas.microsoft.com/office/word/2016/wordml/cid" xmlns:w16se="http://schemas.microsoft.com/office/word/2015/wordml/symex" xmlns:wpg="http://schemas.microsoft.com/office/word/2010/wordprocessingGroup" xmlns:wpi="http://schemas.microsoft.com/office/word/2010/wordprocessingInk" xmlns:wne="http://schemas.microsoft.com/office/word/2006/wordml" xmlns:wps="http://schemas.microsoft.com/office/word/2010/wordprocessingShape" mc:Ignorable="w14 w15 w16se w16cid wp14">
   <w:endnote w:type="separator" w:id="-1">
     <w:p>
       <w:pPr>
@@ -578,7 +583,7 @@
 </file>
 
 <file path=word/footer1.xml><?xml version="1.0" encoding="utf-8"?>
-<w:ftr xmlns:wpc="http://schemas.microsoft.com/office/word/2010/wordprocessingCanvas" xmlns:cx="http://schemas.microsoft.com/office/drawing/2014/chartex" xmlns:mc="http://schemas.openxmlformats.org/markup-compatibility/2006" xmlns:o="urn:schemas-microsoft-com:office:office" xmlns:r="http://schemas.openxmlformats.org/officeDocument/2006/relationships" xmlns:m="http://schemas.openxmlformats.org/officeDocument/2006/math" xmlns:v="urn:schemas-microsoft-com:vml" xmlns:wp14="http://schemas.microsoft.com/office/word/2010/wordprocessingDrawing" xmlns:wp="http://schemas.openxmlformats.org/drawingml/2006/wordprocessingDrawing" xmlns:w10="urn:schemas-microsoft-com:office:word" xmlns:w="http://schemas.openxmlformats.org/wordprocessingml/2006/main" xmlns:w14="http://schemas.microsoft.com/office/word/2010/wordml" xmlns:w15="http://schemas.microsoft.com/office/word/2012/wordml" xmlns:w16se="http://schemas.microsoft.com/office/word/2015/wordml/symex" xmlns:wpg="http://schemas.microsoft.com/office/word/2010/wordprocessingGroup" xmlns:wpi="http://schemas.microsoft.com/office/word/2010/wordprocessingInk" xmlns:wne="http://schemas.microsoft.com/office/word/2006/wordml" xmlns:wps="http://schemas.microsoft.com/office/word/2010/wordprocessingShape" mc:Ignorable="w14 w15 w16se wp14">
+<w:ftr xmlns:wpc="http://schemas.microsoft.com/office/word/2010/wordprocessingCanvas" xmlns:cx="http://schemas.microsoft.com/office/drawing/2014/chartex" xmlns:cx1="http://schemas.microsoft.com/office/drawing/2015/9/8/chartex" xmlns:cx2="http://schemas.microsoft.com/office/drawing/2015/10/21/chartex" xmlns:cx3="http://schemas.microsoft.com/office/drawing/2016/5/9/chartex" xmlns:cx4="http://schemas.microsoft.com/office/drawing/2016/5/10/chartex" xmlns:cx5="http://schemas.microsoft.com/office/drawing/2016/5/11/chartex" xmlns:cx6="http://schemas.microsoft.com/office/drawing/2016/5/12/chartex" xmlns:cx7="http://schemas.microsoft.com/office/drawing/2016/5/13/chartex" xmlns:cx8="http://schemas.microsoft.com/office/drawing/2016/5/14/chartex" xmlns:mc="http://schemas.openxmlformats.org/markup-compatibility/2006" xmlns:aink="http://schemas.microsoft.com/office/drawing/2016/ink" xmlns:am3d="http://schemas.microsoft.com/office/drawing/2017/model3d" xmlns:o="urn:schemas-microsoft-com:office:office" xmlns:r="http://schemas.openxmlformats.org/officeDocument/2006/relationships" xmlns:m="http://schemas.openxmlformats.org/officeDocument/2006/math" xmlns:v="urn:schemas-microsoft-com:vml" xmlns:wp14="http://schemas.microsoft.com/office/word/2010/wordprocessingDrawing" xmlns:wp="http://schemas.openxmlformats.org/drawingml/2006/wordprocessingDrawing" xmlns:w10="urn:schemas-microsoft-com:office:word" xmlns:w="http://schemas.openxmlformats.org/wordprocessingml/2006/main" xmlns:w14="http://schemas.microsoft.com/office/word/2010/wordml" xmlns:w15="http://schemas.microsoft.com/office/word/2012/wordml" xmlns:w16cid="http://schemas.microsoft.com/office/word/2016/wordml/cid" xmlns:w16se="http://schemas.microsoft.com/office/word/2015/wordml/symex" xmlns:wpg="http://schemas.microsoft.com/office/word/2010/wordprocessingGroup" xmlns:wpi="http://schemas.microsoft.com/office/word/2010/wordprocessingInk" xmlns:wne="http://schemas.microsoft.com/office/word/2006/wordml" xmlns:wps="http://schemas.microsoft.com/office/word/2010/wordprocessingShape" mc:Ignorable="w14 w15 w16se w16cid wp14">
   <w:p>
     <w:pPr>
       <w:pStyle w:val="Piedepgina"/>
@@ -593,7 +598,7 @@
 </file>
 
 <file path=word/footnotes.xml><?xml version="1.0" encoding="utf-8"?>
-<w:footnotes xmlns:wpc="http://schemas.microsoft.com/office/word/2010/wordprocessingCanvas" xmlns:cx="http://schemas.microsoft.com/office/drawing/2014/chartex" xmlns:mc="http://schemas.openxmlformats.org/markup-compatibility/2006" xmlns:o="urn:schemas-microsoft-com:office:office" xmlns:r="http://schemas.openxmlformats.org/officeDocument/2006/relationships" xmlns:m="http://schemas.openxmlformats.org/officeDocument/2006/math" xmlns:v="urn:schemas-microsoft-com:vml" xmlns:wp14="http://schemas.microsoft.com/office/word/2010/wordprocessingDrawing" xmlns:wp="http://schemas.openxmlformats.org/drawingml/2006/wordprocessingDrawing" xmlns:w10="urn:schemas-microsoft-com:office:word" xmlns:w="http://schemas.openxmlformats.org/wordprocessingml/2006/main" xmlns:w14="http://schemas.microsoft.com/office/word/2010/wordml" xmlns:w15="http://schemas.microsoft.com/office/word/2012/wordml" xmlns:w16se="http://schemas.microsoft.com/office/word/2015/wordml/symex" xmlns:wpg="http://schemas.microsoft.com/office/word/2010/wordprocessingGroup" xmlns:wpi="http://schemas.microsoft.com/office/word/2010/wordprocessingInk" xmlns:wne="http://schemas.microsoft.com/office/word/2006/wordml" xmlns:wps="http://schemas.microsoft.com/office/word/2010/wordprocessingShape" mc:Ignorable="w14 w15 w16se wp14">
+<w:footnotes xmlns:wpc="http://schemas.microsoft.com/office/word/2010/wordprocessingCanvas" xmlns:cx="http://schemas.microsoft.com/office/drawing/2014/chartex" xmlns:cx1="http://schemas.microsoft.com/office/drawing/2015/9/8/chartex" xmlns:cx2="http://schemas.microsoft.com/office/drawing/2015/10/21/chartex" xmlns:cx3="http://schemas.microsoft.com/office/drawing/2016/5/9/chartex" xmlns:cx4="http://schemas.microsoft.com/office/drawing/2016/5/10/chartex" xmlns:cx5="http://schemas.microsoft.com/office/drawing/2016/5/11/chartex" xmlns:cx6="http://schemas.microsoft.com/office/drawing/2016/5/12/chartex" xmlns:cx7="http://schemas.microsoft.com/office/drawing/2016/5/13/chartex" xmlns:cx8="http://schemas.microsoft.com/office/drawing/2016/5/14/chartex" xmlns:mc="http://schemas.openxmlformats.org/markup-compatibility/2006" xmlns:aink="http://schemas.microsoft.com/office/drawing/2016/ink" xmlns:am3d="http://schemas.microsoft.com/office/drawing/2017/model3d" xmlns:o="urn:schemas-microsoft-com:office:office" xmlns:r="http://schemas.openxmlformats.org/officeDocument/2006/relationships" xmlns:m="http://schemas.openxmlformats.org/officeDocument/2006/math" xmlns:v="urn:schemas-microsoft-com:vml" xmlns:wp14="http://schemas.microsoft.com/office/word/2010/wordprocessingDrawing" xmlns:wp="http://schemas.openxmlformats.org/drawingml/2006/wordprocessingDrawing" xmlns:w10="urn:schemas-microsoft-com:office:word" xmlns:w="http://schemas.openxmlformats.org/wordprocessingml/2006/main" xmlns:w14="http://schemas.microsoft.com/office/word/2010/wordml" xmlns:w15="http://schemas.microsoft.com/office/word/2012/wordml" xmlns:w16cid="http://schemas.microsoft.com/office/word/2016/wordml/cid" xmlns:w16se="http://schemas.microsoft.com/office/word/2015/wordml/symex" xmlns:wpg="http://schemas.microsoft.com/office/word/2010/wordprocessingGroup" xmlns:wpi="http://schemas.microsoft.com/office/word/2010/wordprocessingInk" xmlns:wne="http://schemas.microsoft.com/office/word/2006/wordml" xmlns:wps="http://schemas.microsoft.com/office/word/2010/wordprocessingShape" mc:Ignorable="w14 w15 w16se w16cid wp14">
   <w:footnote w:type="separator" w:id="-1">
     <w:p>
       <w:pPr>
@@ -618,7 +623,7 @@
 </file>
 
 <file path=word/styles.xml><?xml version="1.0" encoding="utf-8"?>
-<w:styles xmlns:mc="http://schemas.openxmlformats.org/markup-compatibility/2006" xmlns:r="http://schemas.openxmlformats.org/officeDocument/2006/relationships" xmlns:w="http://schemas.openxmlformats.org/wordprocessingml/2006/main" xmlns:w14="http://schemas.microsoft.com/office/word/2010/wordml" xmlns:w15="http://schemas.microsoft.com/office/word/2012/wordml" xmlns:w16se="http://schemas.microsoft.com/office/word/2015/wordml/symex" mc:Ignorable="w14 w15 w16se">
+<w:styles xmlns:mc="http://schemas.openxmlformats.org/markup-compatibility/2006" xmlns:r="http://schemas.openxmlformats.org/officeDocument/2006/relationships" xmlns:w="http://schemas.openxmlformats.org/wordprocessingml/2006/main" xmlns:w14="http://schemas.microsoft.com/office/word/2010/wordml" xmlns:w15="http://schemas.microsoft.com/office/word/2012/wordml" xmlns:w16cid="http://schemas.microsoft.com/office/word/2016/wordml/cid" xmlns:w16se="http://schemas.microsoft.com/office/word/2015/wordml/symex" mc:Ignorable="w14 w15 w16se w16cid">
   <w:docDefaults>
     <w:rPrDefault>
       <w:rPr>
@@ -634,7 +639,7 @@
       </w:pPr>
     </w:pPrDefault>
   </w:docDefaults>
-  <w:latentStyles w:defLockedState="0" w:defUIPriority="99" w:defSemiHidden="0" w:defUnhideWhenUsed="0" w:defQFormat="0" w:count="371">
+  <w:latentStyles w:defLockedState="0" w:defUIPriority="99" w:defSemiHidden="0" w:defUnhideWhenUsed="0" w:defQFormat="0" w:count="375">
     <w:lsdException w:name="Normal" w:uiPriority="0" w:qFormat="1"/>
     <w:lsdException w:name="heading 1" w:uiPriority="9" w:qFormat="1"/>
     <w:lsdException w:name="heading 2" w:semiHidden="1" w:uiPriority="9" w:unhideWhenUsed="1" w:qFormat="1"/>
@@ -740,7 +745,6 @@
     <w:lsdException w:name="HTML Sample" w:semiHidden="1" w:unhideWhenUsed="1"/>
     <w:lsdException w:name="HTML Typewriter" w:semiHidden="1" w:unhideWhenUsed="1"/>
     <w:lsdException w:name="HTML Variable" w:semiHidden="1" w:unhideWhenUsed="1"/>
-    <w:lsdException w:name="Normal Table" w:semiHidden="1" w:unhideWhenUsed="1"/>
     <w:lsdException w:name="annotation subject" w:semiHidden="1" w:unhideWhenUsed="1"/>
     <w:lsdException w:name="No List" w:semiHidden="1" w:unhideWhenUsed="1"/>
     <w:lsdException w:name="Outline List 1" w:semiHidden="1" w:unhideWhenUsed="1"/>
@@ -784,10 +788,8 @@
     <w:lsdException w:name="Table Elegant" w:semiHidden="1" w:unhideWhenUsed="1"/>
     <w:lsdException w:name="Table Professional" w:semiHidden="1" w:unhideWhenUsed="1"/>
     <w:lsdException w:name="Table Subtle 1" w:semiHidden="1" w:unhideWhenUsed="1"/>
-    <w:lsdException w:name="Table Subtle 2" w:semiHidden="1" w:unhideWhenUsed="1"/>
     <w:lsdException w:name="Table Web 1" w:semiHidden="1" w:unhideWhenUsed="1"/>
     <w:lsdException w:name="Table Web 2" w:semiHidden="1" w:unhideWhenUsed="1"/>
-    <w:lsdException w:name="Table Web 3" w:semiHidden="1" w:unhideWhenUsed="1"/>
     <w:lsdException w:name="Balloon Text" w:semiHidden="1" w:unhideWhenUsed="1"/>
     <w:lsdException w:name="Table Grid" w:uiPriority="39"/>
     <w:lsdException w:name="Table Theme" w:semiHidden="1" w:unhideWhenUsed="1"/>
@@ -1006,6 +1008,10 @@
     <w:lsdException w:name="List Table 5 Dark Accent 6" w:uiPriority="50"/>
     <w:lsdException w:name="List Table 6 Colorful Accent 6" w:uiPriority="51"/>
     <w:lsdException w:name="List Table 7 Colorful Accent 6" w:uiPriority="52"/>
+    <w:lsdException w:name="Mention" w:semiHidden="1" w:unhideWhenUsed="1"/>
+    <w:lsdException w:name="Smart Hyperlink" w:semiHidden="1" w:unhideWhenUsed="1"/>
+    <w:lsdException w:name="Hashtag" w:semiHidden="1" w:unhideWhenUsed="1"/>
+    <w:lsdException w:name="Unresolved Mention" w:semiHidden="1" w:unhideWhenUsed="1"/>
   </w:latentStyles>
   <w:style w:type="paragraph" w:default="1" w:styleId="Normal">
     <w:name w:val="Normal"/>
